--- a/document/Layout sign in/Chức năng Sign In .docx
+++ b/document/Layout sign in/Chức năng Sign In .docx
@@ -16,6 +16,8 @@
           <w:szCs w:val="26"/>
         </w:rPr>
       </w:pPr>
+      <w:bookmarkStart w:id="0" w:name="_Hlk4441344"/>
+      <w:bookmarkStart w:id="1" w:name="_GoBack"/>
     </w:p>
     <w:p>
       <w:pPr>
@@ -199,15 +201,7 @@
           <w:sz w:val="32"/>
           <w:szCs w:val="32"/>
         </w:rPr>
-        <w:t xml:space="preserve">Chức năng : </w:t>
-      </w:r>
-      <w:r>
-        <w:rPr>
-          <w:rFonts w:ascii="Times New Roman" w:hAnsi="Times New Roman" w:cs="Times New Roman"/>
-          <w:sz w:val="32"/>
-          <w:szCs w:val="32"/>
-        </w:rPr>
-        <w:t>ĐĂNG KÝ TÀI KHOẢN</w:t>
+        <w:t>Chức năng : ĐĂNG KÝ TÀI KHOẢN</w:t>
       </w:r>
     </w:p>
     <w:p>
@@ -569,15 +563,7 @@
                 <w:sz w:val="26"/>
                 <w:szCs w:val="26"/>
               </w:rPr>
-              <w:t xml:space="preserve">Đỗ Nguyễn </w:t>
-            </w:r>
-            <w:r>
-              <w:rPr>
-                <w:rFonts w:ascii="Times New Roman" w:hAnsi="Times New Roman" w:cs="Times New Roman"/>
-                <w:sz w:val="26"/>
-                <w:szCs w:val="26"/>
-              </w:rPr>
-              <w:t>Lan Anh</w:t>
+              <w:t>Đỗ Nguyễn Lan Anh</w:t>
             </w:r>
           </w:p>
         </w:tc>
@@ -654,8 +640,6 @@
         </w:rPr>
         <w:br w:type="page"/>
       </w:r>
-      <w:bookmarkStart w:id="0" w:name="_GoBack"/>
-      <w:bookmarkEnd w:id="0"/>
     </w:p>
     <w:p>
       <w:pPr>
@@ -793,10 +777,10 @@
             <v:path o:extrusionok="f" gradientshapeok="t" o:connecttype="rect"/>
             <o:lock v:ext="edit" aspectratio="t"/>
           </v:shapetype>
-          <v:shape id="_x0000_i1025" type="#_x0000_t75" style="width:77.25pt;height:49.5pt" o:ole="">
+          <v:shape id="_x0000_i1027" type="#_x0000_t75" style="width:77.25pt;height:49.5pt" o:ole="">
             <v:imagedata r:id="rId5" o:title=""/>
           </v:shape>
-          <o:OLEObject Type="Embed" ProgID="Package" ShapeID="_x0000_i1025" DrawAspect="Icon" ObjectID="_1614694127" r:id="rId6"/>
+          <o:OLEObject Type="Embed" ProgID="Package" ShapeID="_x0000_i1027" DrawAspect="Icon" ObjectID="_1615056783" r:id="rId6"/>
         </w:object>
       </w:r>
     </w:p>
@@ -831,7 +815,7 @@
           <w:noProof/>
         </w:rPr>
         <w:drawing>
-          <wp:inline distT="0" distB="0" distL="0" distR="0" wp14:anchorId="789F7B22" wp14:editId="3CE9512A">
+          <wp:inline distT="0" distB="0" distL="0" distR="0" wp14:anchorId="425FB465" wp14:editId="6C9865B3">
             <wp:extent cx="5943600" cy="4832350"/>
             <wp:effectExtent l="171450" t="171450" r="152400" b="177800"/>
             <wp:docPr id="1" name="Picture 1"/>
@@ -2101,6 +2085,9 @@
         </w:rPr>
       </w:pPr>
     </w:p>
+    <w:bookmarkEnd w:id="0"/>
+    <w:bookmarkEnd w:id="1"/>
+    <w:p/>
     <w:sectPr>
       <w:pgSz w:w="12240" w:h="15840"/>
       <w:pgMar w:top="1440" w:right="1440" w:bottom="1440" w:left="1440" w:header="720" w:footer="720" w:gutter="0"/>

--- a/document/Layout sign in/Chức năng Sign In .docx
+++ b/document/Layout sign in/Chức năng Sign In .docx
@@ -17,7 +17,6 @@
         </w:rPr>
       </w:pPr>
       <w:bookmarkStart w:id="0" w:name="_Hlk4441344"/>
-      <w:bookmarkStart w:id="1" w:name="_GoBack"/>
     </w:p>
     <w:p>
       <w:pPr>
@@ -777,10 +776,10 @@
             <v:path o:extrusionok="f" gradientshapeok="t" o:connecttype="rect"/>
             <o:lock v:ext="edit" aspectratio="t"/>
           </v:shapetype>
-          <v:shape id="_x0000_i1027" type="#_x0000_t75" style="width:77.25pt;height:49.5pt" o:ole="">
+          <v:shape id="_x0000_i1025" type="#_x0000_t75" style="width:77.25pt;height:49.5pt" o:ole="">
             <v:imagedata r:id="rId5" o:title=""/>
           </v:shape>
-          <o:OLEObject Type="Embed" ProgID="Package" ShapeID="_x0000_i1027" DrawAspect="Icon" ObjectID="_1615056783" r:id="rId6"/>
+          <o:OLEObject Type="Embed" ProgID="Package" ShapeID="_x0000_i1025" DrawAspect="Icon" ObjectID="_1616245854" r:id="rId6"/>
         </w:object>
       </w:r>
     </w:p>
@@ -1260,8 +1259,10 @@
                 <w:sz w:val="26"/>
                 <w:szCs w:val="26"/>
               </w:rPr>
-              <w:t>Radio</w:t>
-            </w:r>
+              <w:t>dropdown</w:t>
+            </w:r>
+            <w:bookmarkStart w:id="1" w:name="_GoBack"/>
+            <w:bookmarkEnd w:id="1"/>
           </w:p>
         </w:tc>
         <w:tc>
@@ -2086,7 +2087,6 @@
       </w:pPr>
     </w:p>
     <w:bookmarkEnd w:id="0"/>
-    <w:bookmarkEnd w:id="1"/>
     <w:p/>
     <w:sectPr>
       <w:pgSz w:w="12240" w:h="15840"/>
@@ -2236,7 +2236,7 @@
       </w:pPr>
     </w:pPrDefault>
   </w:docDefaults>
-  <w:latentStyles w:defLockedState="0" w:defUIPriority="99" w:defSemiHidden="0" w:defUnhideWhenUsed="0" w:defQFormat="0" w:count="375">
+  <w:latentStyles w:defLockedState="0" w:defUIPriority="99" w:defSemiHidden="0" w:defUnhideWhenUsed="0" w:defQFormat="0" w:count="376">
     <w:lsdException w:name="Normal" w:uiPriority="0" w:qFormat="1"/>
     <w:lsdException w:name="heading 1" w:uiPriority="9" w:qFormat="1"/>
     <w:lsdException w:name="heading 2" w:semiHidden="1" w:uiPriority="9" w:unhideWhenUsed="1" w:qFormat="1"/>
@@ -2342,7 +2342,6 @@
     <w:lsdException w:name="HTML Sample" w:semiHidden="1" w:unhideWhenUsed="1"/>
     <w:lsdException w:name="HTML Typewriter" w:semiHidden="1" w:unhideWhenUsed="1"/>
     <w:lsdException w:name="HTML Variable" w:semiHidden="1" w:unhideWhenUsed="1"/>
-    <w:lsdException w:name="Normal Table" w:semiHidden="1" w:unhideWhenUsed="1"/>
     <w:lsdException w:name="annotation subject" w:semiHidden="1" w:unhideWhenUsed="1"/>
     <w:lsdException w:name="No List" w:semiHidden="1" w:unhideWhenUsed="1"/>
     <w:lsdException w:name="Outline List 1" w:semiHidden="1" w:unhideWhenUsed="1"/>
@@ -2389,10 +2388,8 @@
     <w:lsdException w:name="Table Subtle 2" w:semiHidden="1" w:unhideWhenUsed="1"/>
     <w:lsdException w:name="Table Web 1" w:semiHidden="1" w:unhideWhenUsed="1"/>
     <w:lsdException w:name="Table Web 2" w:semiHidden="1" w:unhideWhenUsed="1"/>
-    <w:lsdException w:name="Table Web 3" w:semiHidden="1" w:unhideWhenUsed="1"/>
     <w:lsdException w:name="Balloon Text" w:semiHidden="1" w:unhideWhenUsed="1"/>
     <w:lsdException w:name="Table Grid" w:uiPriority="39"/>
-    <w:lsdException w:name="Table Theme" w:semiHidden="1" w:unhideWhenUsed="1"/>
     <w:lsdException w:name="Placeholder Text" w:semiHidden="1"/>
     <w:lsdException w:name="No Spacing" w:uiPriority="1" w:qFormat="1"/>
     <w:lsdException w:name="Light Shading" w:uiPriority="60"/>
@@ -2612,6 +2609,7 @@
     <w:lsdException w:name="Smart Hyperlink" w:semiHidden="1" w:unhideWhenUsed="1"/>
     <w:lsdException w:name="Hashtag" w:semiHidden="1" w:unhideWhenUsed="1"/>
     <w:lsdException w:name="Unresolved Mention" w:semiHidden="1" w:unhideWhenUsed="1"/>
+    <w:lsdException w:name="Smart Link" w:semiHidden="1" w:unhideWhenUsed="1"/>
   </w:latentStyles>
   <w:style w:type="paragraph" w:default="1" w:styleId="Normal">
     <w:name w:val="Normal"/>

--- a/document/Layout sign in/Chức năng Sign In .docx
+++ b/document/Layout sign in/Chức năng Sign In .docx
@@ -776,10 +776,10 @@
             <v:path o:extrusionok="f" gradientshapeok="t" o:connecttype="rect"/>
             <o:lock v:ext="edit" aspectratio="t"/>
           </v:shapetype>
-          <v:shape id="_x0000_i1025" type="#_x0000_t75" style="width:77.25pt;height:49.5pt" o:ole="">
+          <v:shape id="_x0000_i1027" type="#_x0000_t75" style="width:77.25pt;height:49.5pt" o:ole="">
             <v:imagedata r:id="rId5" o:title=""/>
           </v:shape>
-          <o:OLEObject Type="Embed" ProgID="Package" ShapeID="_x0000_i1025" DrawAspect="Icon" ObjectID="_1616245854" r:id="rId6"/>
+          <o:OLEObject Type="Embed" ProgID="Package" ShapeID="_x0000_i1027" DrawAspect="Icon" ObjectID="_1619297321" r:id="rId6"/>
         </w:object>
       </w:r>
     </w:p>
@@ -809,6 +809,7 @@
         </w:rPr>
         <w:t xml:space="preserve"> </w:t>
       </w:r>
+      <w:bookmarkStart w:id="1" w:name="_GoBack"/>
       <w:r>
         <w:rPr>
           <w:noProof/>
@@ -878,6 +879,7 @@
           </wp:inline>
         </w:drawing>
       </w:r>
+      <w:bookmarkEnd w:id="1"/>
     </w:p>
     <w:p>
       <w:pPr>
@@ -1261,8 +1263,6 @@
               </w:rPr>
               <w:t>dropdown</w:t>
             </w:r>
-            <w:bookmarkStart w:id="1" w:name="_GoBack"/>
-            <w:bookmarkEnd w:id="1"/>
           </w:p>
         </w:tc>
         <w:tc>
@@ -2342,6 +2342,7 @@
     <w:lsdException w:name="HTML Sample" w:semiHidden="1" w:unhideWhenUsed="1"/>
     <w:lsdException w:name="HTML Typewriter" w:semiHidden="1" w:unhideWhenUsed="1"/>
     <w:lsdException w:name="HTML Variable" w:semiHidden="1" w:unhideWhenUsed="1"/>
+    <w:lsdException w:name="Normal Table" w:semiHidden="1" w:unhideWhenUsed="1"/>
     <w:lsdException w:name="annotation subject" w:semiHidden="1" w:unhideWhenUsed="1"/>
     <w:lsdException w:name="No List" w:semiHidden="1" w:unhideWhenUsed="1"/>
     <w:lsdException w:name="Outline List 1" w:semiHidden="1" w:unhideWhenUsed="1"/>
@@ -2388,8 +2389,10 @@
     <w:lsdException w:name="Table Subtle 2" w:semiHidden="1" w:unhideWhenUsed="1"/>
     <w:lsdException w:name="Table Web 1" w:semiHidden="1" w:unhideWhenUsed="1"/>
     <w:lsdException w:name="Table Web 2" w:semiHidden="1" w:unhideWhenUsed="1"/>
+    <w:lsdException w:name="Table Web 3" w:semiHidden="1" w:unhideWhenUsed="1"/>
     <w:lsdException w:name="Balloon Text" w:semiHidden="1" w:unhideWhenUsed="1"/>
     <w:lsdException w:name="Table Grid" w:uiPriority="39"/>
+    <w:lsdException w:name="Table Theme" w:semiHidden="1" w:unhideWhenUsed="1"/>
     <w:lsdException w:name="Placeholder Text" w:semiHidden="1"/>
     <w:lsdException w:name="No Spacing" w:uiPriority="1" w:qFormat="1"/>
     <w:lsdException w:name="Light Shading" w:uiPriority="60"/>
